--- a/analysis/paper/20220403_response/Cover letter Steelhead Overshoot Manuscript.docx
+++ b/analysis/paper/20220403_response/Cover letter Steelhead Overshoot Manuscript.docx
@@ -8,41 +8,41 @@
         <w:contextualSpacing/>
         <w:jc w:val="center"/>
         <w:rPr>
+          <w:b w:val="1"/>
+          <w:bCs w:val="1"/>
+          <w:sz w:val="32"/>
+          <w:szCs w:val="32"/>
+        </w:rPr>
+      </w:pPr>
+      <w:r>
+        <w:rPr>
+          <w:b w:val="1"/>
+          <w:bCs w:val="1"/>
+          <w:sz w:val="32"/>
+          <w:szCs w:val="32"/>
+        </w:rPr>
+        <w:t>STATE OF WASHINGTON</w:t>
+      </w:r>
+    </w:p>
+    <w:p>
+      <w:pPr>
+        <w:spacing w:after="0" w:line="240" w:lineRule="auto"/>
+        <w:contextualSpacing/>
+        <w:jc w:val="center"/>
+        <w:rPr>
+          <w:b/>
+          <w:bCs/>
+          <w:sz w:val="28"/>
+          <w:szCs w:val="28"/>
+        </w:rPr>
+      </w:pPr>
+      <w:r>
+        <w:rPr>
           <w:b/>
           <w:bCs/>
           <w:sz w:val="32"/>
           <w:szCs w:val="32"/>
         </w:rPr>
-      </w:pPr>
-      <w:r>
-        <w:rPr>
-          <w:b/>
-          <w:bCs/>
-          <w:sz w:val="32"/>
-          <w:szCs w:val="32"/>
-        </w:rPr>
-        <w:t>STATE OF WASHINGTON</w:t>
-      </w:r>
-    </w:p>
-    <w:p>
-      <w:pPr>
-        <w:spacing w:after="0" w:line="240" w:lineRule="auto"/>
-        <w:contextualSpacing/>
-        <w:jc w:val="center"/>
-        <w:rPr>
-          <w:b/>
-          <w:bCs/>
-          <w:sz w:val="28"/>
-          <w:szCs w:val="28"/>
-        </w:rPr>
-      </w:pPr>
-      <w:r>
-        <w:rPr>
-          <w:b/>
-          <w:bCs/>
-          <w:sz w:val="32"/>
-          <w:szCs w:val="32"/>
-        </w:rPr>
         <w:t>DEPARTMENT OF FISH AND WILDLIFE</w:t>
       </w:r>
     </w:p>
@@ -1010,7 +1010,7 @@
       <w:r>
         <w:t>Line 47. Another relevant overshoot example from a river without dams is detailed by Eiler et al. (2015) for Chinook salmon in the Yukon River (</w:t>
       </w:r>
-      <w:hyperlink r:id="rId9" w:history="1">
+      <w:hyperlink w:history="1" r:id="rId9">
         <w:r>
           <w:rPr>
             <w:rStyle w:val="Hyperlink"/>
@@ -3042,7 +3042,7 @@
     </w:p>
     <w:sectPr>
       <w:footerReference w:type="default" r:id="rId10"/>
-      <w:pgSz w:w="12240" w:h="15840"/>
+      <w:pgSz w:w="12240" w:h="15840" w:orient="portrait"/>
       <w:pgMar w:top="1440" w:right="1440" w:bottom="1440" w:left="1440" w:header="720" w:footer="720" w:gutter="0"/>
       <w:cols w:space="720"/>
       <w:docGrid w:linePitch="360"/>
@@ -3159,7 +3159,7 @@
   <w:docDefaults>
     <w:rPrDefault>
       <w:rPr>
-        <w:rFonts w:asciiTheme="minorHAnsi" w:eastAsiaTheme="minorHAnsi" w:hAnsiTheme="minorHAnsi" w:cstheme="minorBidi"/>
+        <w:rFonts w:asciiTheme="minorHAnsi" w:hAnsiTheme="minorHAnsi" w:eastAsiaTheme="minorHAnsi" w:cstheme="minorBidi"/>
         <w:sz w:val="22"/>
         <w:szCs w:val="22"/>
         <w:lang w:val="en-US" w:eastAsia="en-US" w:bidi="ar-SA"/>
@@ -3174,14 +3174,14 @@
   <w:latentStyles w:defLockedState="0" w:defUIPriority="99" w:defSemiHidden="0" w:defUnhideWhenUsed="0" w:defQFormat="0" w:count="376">
     <w:lsdException w:name="Normal" w:uiPriority="0" w:qFormat="1"/>
     <w:lsdException w:name="heading 1" w:uiPriority="9" w:qFormat="1"/>
-    <w:lsdException w:name="heading 2" w:semiHidden="1" w:uiPriority="9" w:unhideWhenUsed="1" w:qFormat="1"/>
-    <w:lsdException w:name="heading 3" w:semiHidden="1" w:uiPriority="9" w:unhideWhenUsed="1" w:qFormat="1"/>
-    <w:lsdException w:name="heading 4" w:semiHidden="1" w:uiPriority="9" w:unhideWhenUsed="1" w:qFormat="1"/>
-    <w:lsdException w:name="heading 5" w:semiHidden="1" w:uiPriority="9" w:unhideWhenUsed="1" w:qFormat="1"/>
-    <w:lsdException w:name="heading 6" w:semiHidden="1" w:uiPriority="9" w:unhideWhenUsed="1" w:qFormat="1"/>
-    <w:lsdException w:name="heading 7" w:semiHidden="1" w:uiPriority="9" w:unhideWhenUsed="1" w:qFormat="1"/>
-    <w:lsdException w:name="heading 8" w:semiHidden="1" w:uiPriority="9" w:unhideWhenUsed="1" w:qFormat="1"/>
-    <w:lsdException w:name="heading 9" w:semiHidden="1" w:uiPriority="9" w:unhideWhenUsed="1" w:qFormat="1"/>
+    <w:lsdException w:name="heading 2" w:uiPriority="9" w:semiHidden="1" w:unhideWhenUsed="1" w:qFormat="1"/>
+    <w:lsdException w:name="heading 3" w:uiPriority="9" w:semiHidden="1" w:unhideWhenUsed="1" w:qFormat="1"/>
+    <w:lsdException w:name="heading 4" w:uiPriority="9" w:semiHidden="1" w:unhideWhenUsed="1" w:qFormat="1"/>
+    <w:lsdException w:name="heading 5" w:uiPriority="9" w:semiHidden="1" w:unhideWhenUsed="1" w:qFormat="1"/>
+    <w:lsdException w:name="heading 6" w:uiPriority="9" w:semiHidden="1" w:unhideWhenUsed="1" w:qFormat="1"/>
+    <w:lsdException w:name="heading 7" w:uiPriority="9" w:semiHidden="1" w:unhideWhenUsed="1" w:qFormat="1"/>
+    <w:lsdException w:name="heading 8" w:uiPriority="9" w:semiHidden="1" w:unhideWhenUsed="1" w:qFormat="1"/>
+    <w:lsdException w:name="heading 9" w:uiPriority="9" w:semiHidden="1" w:unhideWhenUsed="1" w:qFormat="1"/>
     <w:lsdException w:name="index 1" w:semiHidden="1" w:unhideWhenUsed="1"/>
     <w:lsdException w:name="index 2" w:semiHidden="1" w:unhideWhenUsed="1"/>
     <w:lsdException w:name="index 3" w:semiHidden="1" w:unhideWhenUsed="1"/>
@@ -3191,22 +3191,22 @@
     <w:lsdException w:name="index 7" w:semiHidden="1" w:unhideWhenUsed="1"/>
     <w:lsdException w:name="index 8" w:semiHidden="1" w:unhideWhenUsed="1"/>
     <w:lsdException w:name="index 9" w:semiHidden="1" w:unhideWhenUsed="1"/>
-    <w:lsdException w:name="toc 1" w:semiHidden="1" w:uiPriority="39" w:unhideWhenUsed="1"/>
-    <w:lsdException w:name="toc 2" w:semiHidden="1" w:uiPriority="39" w:unhideWhenUsed="1"/>
-    <w:lsdException w:name="toc 3" w:semiHidden="1" w:uiPriority="39" w:unhideWhenUsed="1"/>
-    <w:lsdException w:name="toc 4" w:semiHidden="1" w:uiPriority="39" w:unhideWhenUsed="1"/>
-    <w:lsdException w:name="toc 5" w:semiHidden="1" w:uiPriority="39" w:unhideWhenUsed="1"/>
-    <w:lsdException w:name="toc 6" w:semiHidden="1" w:uiPriority="39" w:unhideWhenUsed="1"/>
-    <w:lsdException w:name="toc 7" w:semiHidden="1" w:uiPriority="39" w:unhideWhenUsed="1"/>
-    <w:lsdException w:name="toc 8" w:semiHidden="1" w:uiPriority="39" w:unhideWhenUsed="1"/>
-    <w:lsdException w:name="toc 9" w:semiHidden="1" w:uiPriority="39" w:unhideWhenUsed="1"/>
+    <w:lsdException w:name="toc 1" w:uiPriority="39" w:semiHidden="1" w:unhideWhenUsed="1"/>
+    <w:lsdException w:name="toc 2" w:uiPriority="39" w:semiHidden="1" w:unhideWhenUsed="1"/>
+    <w:lsdException w:name="toc 3" w:uiPriority="39" w:semiHidden="1" w:unhideWhenUsed="1"/>
+    <w:lsdException w:name="toc 4" w:uiPriority="39" w:semiHidden="1" w:unhideWhenUsed="1"/>
+    <w:lsdException w:name="toc 5" w:uiPriority="39" w:semiHidden="1" w:unhideWhenUsed="1"/>
+    <w:lsdException w:name="toc 6" w:uiPriority="39" w:semiHidden="1" w:unhideWhenUsed="1"/>
+    <w:lsdException w:name="toc 7" w:uiPriority="39" w:semiHidden="1" w:unhideWhenUsed="1"/>
+    <w:lsdException w:name="toc 8" w:uiPriority="39" w:semiHidden="1" w:unhideWhenUsed="1"/>
+    <w:lsdException w:name="toc 9" w:uiPriority="39" w:semiHidden="1" w:unhideWhenUsed="1"/>
     <w:lsdException w:name="Normal Indent" w:semiHidden="1" w:unhideWhenUsed="1"/>
     <w:lsdException w:name="footnote text" w:semiHidden="1" w:unhideWhenUsed="1"/>
     <w:lsdException w:name="annotation text" w:semiHidden="1" w:unhideWhenUsed="1"/>
     <w:lsdException w:name="header" w:semiHidden="1" w:unhideWhenUsed="1"/>
     <w:lsdException w:name="footer" w:semiHidden="1" w:unhideWhenUsed="1"/>
     <w:lsdException w:name="index heading" w:semiHidden="1" w:unhideWhenUsed="1"/>
-    <w:lsdException w:name="caption" w:semiHidden="1" w:uiPriority="35" w:unhideWhenUsed="1" w:qFormat="1"/>
+    <w:lsdException w:name="caption" w:uiPriority="35" w:semiHidden="1" w:unhideWhenUsed="1" w:qFormat="1"/>
     <w:lsdException w:name="table of figures" w:semiHidden="1" w:unhideWhenUsed="1"/>
     <w:lsdException w:name="envelope address" w:semiHidden="1" w:unhideWhenUsed="1"/>
     <w:lsdException w:name="envelope return" w:semiHidden="1" w:unhideWhenUsed="1"/>
@@ -3237,7 +3237,7 @@
     <w:lsdException w:name="Title" w:uiPriority="10" w:qFormat="1"/>
     <w:lsdException w:name="Closing" w:semiHidden="1" w:unhideWhenUsed="1"/>
     <w:lsdException w:name="Signature" w:semiHidden="1" w:unhideWhenUsed="1"/>
-    <w:lsdException w:name="Default Paragraph Font" w:semiHidden="1" w:uiPriority="1" w:unhideWhenUsed="1"/>
+    <w:lsdException w:name="Default Paragraph Font" w:uiPriority="1" w:semiHidden="1" w:unhideWhenUsed="1"/>
     <w:lsdException w:name="Body Text" w:semiHidden="1" w:unhideWhenUsed="1"/>
     <w:lsdException w:name="Body Text Indent" w:semiHidden="1" w:unhideWhenUsed="1"/>
     <w:lsdException w:name="List Continue" w:semiHidden="1" w:unhideWhenUsed="1"/>
@@ -3437,8 +3437,8 @@
     <w:lsdException w:name="Subtle Reference" w:uiPriority="31" w:qFormat="1"/>
     <w:lsdException w:name="Intense Reference" w:uiPriority="32" w:qFormat="1"/>
     <w:lsdException w:name="Book Title" w:uiPriority="33" w:qFormat="1"/>
-    <w:lsdException w:name="Bibliography" w:semiHidden="1" w:uiPriority="37" w:unhideWhenUsed="1"/>
-    <w:lsdException w:name="TOC Heading" w:semiHidden="1" w:uiPriority="39" w:unhideWhenUsed="1" w:qFormat="1"/>
+    <w:lsdException w:name="Bibliography" w:uiPriority="37" w:semiHidden="1" w:unhideWhenUsed="1"/>
+    <w:lsdException w:name="TOC Heading" w:uiPriority="39" w:semiHidden="1" w:unhideWhenUsed="1" w:qFormat="1"/>
     <w:lsdException w:name="Plain Table 1" w:uiPriority="41"/>
     <w:lsdException w:name="Plain Table 2" w:uiPriority="42"/>
     <w:lsdException w:name="Plain Table 3" w:uiPriority="43"/>
@@ -3549,17 +3549,17 @@
     <w:lsdException w:name="Unresolved Mention" w:semiHidden="1" w:unhideWhenUsed="1"/>
     <w:lsdException w:name="Smart Link" w:semiHidden="1" w:unhideWhenUsed="1"/>
   </w:latentStyles>
-  <w:style w:type="paragraph" w:default="1" w:styleId="Normal">
+  <w:style w:type="paragraph" w:styleId="Normal" w:default="1">
     <w:name w:val="Normal"/>
     <w:qFormat/>
   </w:style>
-  <w:style w:type="character" w:default="1" w:styleId="DefaultParagraphFont">
+  <w:style w:type="character" w:styleId="DefaultParagraphFont" w:default="1">
     <w:name w:val="Default Paragraph Font"/>
     <w:uiPriority w:val="1"/>
     <w:semiHidden/>
     <w:unhideWhenUsed/>
   </w:style>
-  <w:style w:type="table" w:default="1" w:styleId="TableNormal">
+  <w:style w:type="table" w:styleId="TableNormal" w:default="1">
     <w:name w:val="Normal Table"/>
     <w:uiPriority w:val="99"/>
     <w:semiHidden/>
@@ -3574,7 +3574,7 @@
       </w:tblCellMar>
     </w:tblPr>
   </w:style>
-  <w:style w:type="numbering" w:default="1" w:styleId="NoList">
+  <w:style w:type="numbering" w:styleId="NoList" w:default="1">
     <w:name w:val="No List"/>
     <w:uiPriority w:val="99"/>
     <w:semiHidden/>
@@ -3642,7 +3642,7 @@
       <w:szCs w:val="20"/>
     </w:rPr>
   </w:style>
-  <w:style w:type="character" w:customStyle="1" w:styleId="CommentTextChar">
+  <w:style w:type="character" w:styleId="CommentTextChar" w:customStyle="1">
     <w:name w:val="Comment Text Char"/>
     <w:basedOn w:val="DefaultParagraphFont"/>
     <w:link w:val="CommentText"/>
@@ -3667,7 +3667,7 @@
       <w:bCs/>
     </w:rPr>
   </w:style>
-  <w:style w:type="character" w:customStyle="1" w:styleId="CommentSubjectChar">
+  <w:style w:type="character" w:styleId="CommentSubjectChar" w:customStyle="1">
     <w:name w:val="Comment Subject Char"/>
     <w:basedOn w:val="CommentTextChar"/>
     <w:link w:val="CommentSubject"/>
@@ -3696,7 +3696,7 @@
       <w:spacing w:after="0" w:line="240" w:lineRule="auto"/>
     </w:pPr>
   </w:style>
-  <w:style w:type="character" w:customStyle="1" w:styleId="HeaderChar">
+  <w:style w:type="character" w:styleId="HeaderChar" w:customStyle="1">
     <w:name w:val="Header Char"/>
     <w:basedOn w:val="DefaultParagraphFont"/>
     <w:link w:val="Header"/>
@@ -3718,7 +3718,7 @@
       <w:spacing w:after="0" w:line="240" w:lineRule="auto"/>
     </w:pPr>
   </w:style>
-  <w:style w:type="character" w:customStyle="1" w:styleId="FooterChar">
+  <w:style w:type="character" w:styleId="FooterChar" w:customStyle="1">
     <w:name w:val="Footer Char"/>
     <w:basedOn w:val="DefaultParagraphFont"/>
     <w:link w:val="Footer"/>
@@ -3726,6 +3726,39 @@
     <w:rsid w:val="00901521"/>
   </w:style>
 </w:styles>
+</file>
+
+<file path=word/glossary/document.xml><?xml version="1.0" encoding="utf-8"?>
+<w:glossaryDocument xmlns:w14="http://schemas.microsoft.com/office/word/2010/wordml" xmlns:w="http://schemas.openxmlformats.org/wordprocessingml/2006/main">
+  <w:docParts>
+    <w:docPart>
+      <w:docPartPr>
+        <w:name w:val="DefaultPlaceholder_1081868574"/>
+        <w:category>
+          <w:name w:val="General"/>
+          <w:gallery w:val="placeholder"/>
+        </w:category>
+        <w:types>
+          <w:type w:val="bbPlcHdr"/>
+        </w:types>
+        <w:behaviors>
+          <w:behavior w:val="content"/>
+        </w:behaviors>
+        <w:guid w:val="{856c4e3d-b08e-4007-967f-f6488cb26a65}"/>
+      </w:docPartPr>
+      <w:docPartBody>
+        <w:p>
+          <w:r>
+            <w:rPr>
+              <w:rStyle w:val="PlaceholderText"/>
+            </w:rPr>
+            <w:t/>
+          </w:r>
+        </w:p>
+      </w:docPartBody>
+    </w:docPart>
+  </w:docParts>
+</w:glossaryDocument>
 </file>
 
 <file path=word/theme/theme1.xml><?xml version="1.0" encoding="utf-8"?>
